--- a/HOJA DE TRABAJO N.12.docx
+++ b/HOJA DE TRABAJO N.12.docx
@@ -1,6 +1,6 @@
 
 <file path=word/document.xml><?xml version="1.0" encoding="utf-8"?>
-<w:document xmlns:wpc="http://schemas.microsoft.com/office/word/2010/wordprocessingCanvas" xmlns:cx="http://schemas.microsoft.com/office/drawing/2014/chartex" xmlns:cx1="http://schemas.microsoft.com/office/drawing/2015/9/8/chartex" xmlns:cx2="http://schemas.microsoft.com/office/drawing/2015/10/21/chartex" xmlns:cx3="http://schemas.microsoft.com/office/drawing/2016/5/9/chartex" xmlns:cx4="http://schemas.microsoft.com/office/drawing/2016/5/10/chartex" xmlns:cx5="http://schemas.microsoft.com/office/drawing/2016/5/11/chartex" xmlns:cx6="http://schemas.microsoft.com/office/drawing/2016/5/12/chartex" xmlns:cx7="http://schemas.microsoft.com/office/drawing/2016/5/13/chartex" xmlns:cx8="http://schemas.microsoft.com/office/drawing/2016/5/14/chartex" xmlns:mc="http://schemas.openxmlformats.org/markup-compatibility/2006" xmlns:aink="http://schemas.microsoft.com/office/drawing/2016/ink" xmlns:am3d="http://schemas.microsoft.com/office/drawing/2017/model3d" xmlns:o="urn:schemas-microsoft-com:office:office" xmlns:r="http://schemas.openxmlformats.org/officeDocument/2006/relationships" xmlns:m="http://schemas.openxmlformats.org/officeDocument/2006/math" xmlns:v="urn:schemas-microsoft-com:vml" xmlns:wp14="http://schemas.microsoft.com/office/word/2010/wordprocessingDrawing" xmlns:wp="http://schemas.openxmlformats.org/drawingml/2006/wordprocessingDrawing" xmlns:w10="urn:schemas-microsoft-com:office:word" xmlns:w="http://schemas.openxmlformats.org/wordprocessingml/2006/main" xmlns:w14="http://schemas.microsoft.com/office/word/2010/wordml" xmlns:w15="http://schemas.microsoft.com/office/word/2012/wordml" xmlns:w16cex="http://schemas.microsoft.com/office/word/2018/wordml/cex" xmlns:w16cid="http://schemas.microsoft.com/office/word/2016/wordml/cid" xmlns:w16="http://schemas.microsoft.com/office/word/2018/wordml" xmlns:w16se="http://schemas.microsoft.com/office/word/2015/wordml/symex" xmlns:wpg="http://schemas.microsoft.com/office/word/2010/wordprocessingGroup" xmlns:wpi="http://schemas.microsoft.com/office/word/2010/wordprocessingInk" xmlns:wne="http://schemas.microsoft.com/office/word/2006/wordml" xmlns:wps="http://schemas.microsoft.com/office/word/2010/wordprocessingShape" mc:Ignorable="w14 w15 w16se w16cid w16 w16cex wp14">
+<w:document xmlns:wpc="http://schemas.microsoft.com/office/word/2010/wordprocessingCanvas" xmlns:cx="http://schemas.microsoft.com/office/drawing/2014/chartex" xmlns:cx1="http://schemas.microsoft.com/office/drawing/2015/9/8/chartex" xmlns:cx2="http://schemas.microsoft.com/office/drawing/2015/10/21/chartex" xmlns:cx3="http://schemas.microsoft.com/office/drawing/2016/5/9/chartex" xmlns:cx4="http://schemas.microsoft.com/office/drawing/2016/5/10/chartex" xmlns:cx5="http://schemas.microsoft.com/office/drawing/2016/5/11/chartex" xmlns:cx6="http://schemas.microsoft.com/office/drawing/2016/5/12/chartex" xmlns:cx7="http://schemas.microsoft.com/office/drawing/2016/5/13/chartex" xmlns:cx8="http://schemas.microsoft.com/office/drawing/2016/5/14/chartex" xmlns:mc="http://schemas.openxmlformats.org/markup-compatibility/2006" xmlns:aink="http://schemas.microsoft.com/office/drawing/2016/ink" xmlns:am3d="http://schemas.microsoft.com/office/drawing/2017/model3d" xmlns:o="urn:schemas-microsoft-com:office:office" xmlns:r="http://schemas.openxmlformats.org/officeDocument/2006/relationships" xmlns:m="http://schemas.openxmlformats.org/officeDocument/2006/math" xmlns:v="urn:schemas-microsoft-com:vml" xmlns:wp14="http://schemas.microsoft.com/office/word/2010/wordprocessingDrawing" xmlns:wp="http://schemas.openxmlformats.org/drawingml/2006/wordprocessingDrawing" xmlns:w10="urn:schemas-microsoft-com:office:word" xmlns:w="http://schemas.openxmlformats.org/wordprocessingml/2006/main" xmlns:w14="http://schemas.microsoft.com/office/word/2010/wordml" xmlns:w15="http://schemas.microsoft.com/office/word/2012/wordml" xmlns:w16cex="http://schemas.microsoft.com/office/word/2018/wordml/cex" xmlns:w16cid="http://schemas.microsoft.com/office/word/2016/wordml/cid" xmlns:w16="http://schemas.microsoft.com/office/word/2018/wordml" xmlns:w16sdtdh="http://schemas.microsoft.com/office/word/2020/wordml/sdtdatahash" xmlns:w16se="http://schemas.microsoft.com/office/word/2015/wordml/symex" xmlns:wpg="http://schemas.microsoft.com/office/word/2010/wordprocessingGroup" xmlns:wpi="http://schemas.microsoft.com/office/word/2010/wordprocessingInk" xmlns:wne="http://schemas.microsoft.com/office/word/2006/wordml" xmlns:wps="http://schemas.microsoft.com/office/word/2010/wordprocessingShape" mc:Ignorable="w14 w15 w16se w16cid w16 w16cex w16sdtdh wp14">
   <w:body>
     <w:bookmarkStart w:id="0" w:name="_Hlk63924481"/>
     <w:bookmarkEnd w:id="0"/>
@@ -847,7 +847,7 @@
               </wp:anchor>
             </w:drawing>
           </mc:Choice>
-          <mc:Fallback xmlns:w16sdtdh="http://schemas.microsoft.com/office/word/2020/wordml/sdtdatahash">
+          <mc:Fallback>
             <w:pict>
               <v:group w14:anchorId="7670F615" id="Group 206" o:spid="_x0000_s1026" style="position:absolute;margin-left:0;margin-top:19.2pt;width:65.15pt;height:63.6pt;z-index:251666432;mso-position-horizontal:left;mso-position-horizontal-relative:right-margin-area;mso-position-vertical-relative:page;mso-width-relative:margin;mso-height-relative:margin" coordsize="5484,5347" o:gfxdata="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">
                 <v:shape id="Shape 14" o:spid="_x0000_s1027" style="position:absolute;left:2166;width:1179;height:1186;visibility:visible;mso-wrap-style:square;v-text-anchor:top" coordsize="117932,118631" o:gfxdata="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" path="m58966,v32499,,58966,26657,58966,59322c117932,91986,91465,118631,58966,118631,26492,118631,,91986,,59322,,26657,26492,,58966,xe" fillcolor="#ff671a" stroked="f" strokeweight="0">
@@ -1086,7 +1086,7 @@
               </wp:anchor>
             </w:drawing>
           </mc:Choice>
-          <mc:Fallback xmlns:w16sdtdh="http://schemas.microsoft.com/office/word/2020/wordml/sdtdatahash">
+          <mc:Fallback>
             <w:pict>
               <v:shapetype w14:anchorId="06CEE277" id="_x0000_t202" coordsize="21600,21600" o:spt="202" path="m,l,21600r21600,l21600,xe">
                 <v:stroke joinstyle="miter"/>
@@ -1242,7 +1242,7 @@
               </wp:anchor>
             </w:drawing>
           </mc:Choice>
-          <mc:Fallback xmlns:w16sdtdh="http://schemas.microsoft.com/office/word/2020/wordml/sdtdatahash">
+          <mc:Fallback>
             <w:pict>
               <v:shape w14:anchorId="2FE9D4BD" id="Cuadro de texto 3" o:spid="_x0000_s1027" type="#_x0000_t202" style="position:absolute;margin-left:113.55pt;margin-top:552.9pt;width:60.35pt;height:24.65pt;z-index:251665408;visibility:visible;mso-wrap-style:none;mso-width-percent:0;mso-height-percent:0;mso-wrap-distance-left:9pt;mso-wrap-distance-top:0;mso-wrap-distance-right:9pt;mso-wrap-distance-bottom:0;mso-position-horizontal:absolute;mso-position-horizontal-relative:text;mso-position-vertical:absolute;mso-position-vertical-relative:text;mso-width-percent:0;mso-height-percent:0;mso-width-relative:page;mso-height-relative:margin;v-text-anchor:top" o:gfxdata="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" filled="f" stroked="f" strokeweight=".5pt">
                 <v:textbox>
@@ -1959,87 +1959,7 @@
     </w:p>
     <w:p>
       <w:permStart w:id="1477986370" w:edGrp="everyone"/>
-      <w:r>
-        <w:t xml:space="preserve">El proyecto </w:t>
-      </w:r>
-      <w:proofErr w:type="gramStart"/>
-      <w:r>
-        <w:t>final  que</w:t>
-      </w:r>
-      <w:proofErr w:type="gramEnd"/>
-      <w:r>
-        <w:t xml:space="preserve"> estamos realizando ya </w:t>
-      </w:r>
-      <w:r>
-        <w:t xml:space="preserve">tiene toda la  parte de registro del usuario funcional </w:t>
-      </w:r>
-      <w:r>
-        <w:t>, est</w:t>
-      </w:r>
-      <w:r>
-        <w:t>e</w:t>
-      </w:r>
-      <w:r>
-        <w:t xml:space="preserve"> f</w:t>
-      </w:r>
-      <w:r>
-        <w:t xml:space="preserve">ormulario va a servir </w:t>
-      </w:r>
-      <w:r>
-        <w:t>par</w:t>
-      </w:r>
-      <w:r>
-        <w:t>a</w:t>
-      </w:r>
-      <w:r>
-        <w:t xml:space="preserve"> que </w:t>
-      </w:r>
-      <w:r>
-        <w:t xml:space="preserve"> los usuarios </w:t>
-      </w:r>
-      <w:r>
-        <w:t>en salud  puedan tener menos inconsistencias en sus procesos y diagnósticos  ,</w:t>
-      </w:r>
-      <w:r>
-        <w:t xml:space="preserve"> </w:t>
-      </w:r>
-      <w:r>
-        <w:t xml:space="preserve">una vez el usuario este </w:t>
-      </w:r>
-      <w:r>
-        <w:t>registr</w:t>
-      </w:r>
-      <w:r>
-        <w:t>ado</w:t>
-      </w:r>
-      <w:r>
-        <w:t xml:space="preserve"> con sus datos y tener una contraseña </w:t>
-      </w:r>
-      <w:r>
-        <w:t xml:space="preserve">va </w:t>
-      </w:r>
-      <w:r>
-        <w:t xml:space="preserve"> poder </w:t>
-      </w:r>
-      <w:r>
-        <w:t xml:space="preserve">encontrar los </w:t>
-      </w:r>
-      <w:r>
-        <w:t xml:space="preserve">códigos, las orintaciones y la forma de llegar a esa orden de cualquier ayuda diagnostica o procedimiento . </w:t>
-      </w:r>
     </w:p>
-    <w:p>
-      <w:r>
-        <w:t xml:space="preserve">La información antes detallada será su soporte técnico cuando encuentre inconsistencias no resueltas en </w:t>
-      </w:r>
-      <w:r>
-        <w:t>sus propios aplicativos</w:t>
-      </w:r>
-      <w:r>
-        <w:t>.</w:t>
-      </w:r>
-    </w:p>
-    <w:p/>
     <w:p>
       <w:pPr>
         <w:jc w:val="center"/>
@@ -2053,14 +1973,7 @@
           <w:b/>
           <w:bCs/>
         </w:rPr>
-        <w:t>E</w:t>
-      </w:r>
-      <w:r>
-        <w:rPr>
-          <w:b/>
-          <w:bCs/>
-        </w:rPr>
-        <w:t>videncia de los inconvenientes</w:t>
+        <w:t>Evidencia de los inconvenientes</w:t>
       </w:r>
     </w:p>
     <w:p/>
@@ -2145,6 +2058,7 @@
         <w:rPr>
           <w:noProof/>
         </w:rPr>
+        <w:lastRenderedPageBreak/>
         <w:drawing>
           <wp:inline distT="0" distB="0" distL="0" distR="0" wp14:anchorId="4AC6C02C" wp14:editId="6B335D10">
             <wp:extent cx="5612130" cy="3792220"/>
@@ -2257,15 +2171,7 @@
       </w:r>
       <w:proofErr w:type="spellEnd"/>
       <w:r>
-        <w:t xml:space="preserve"> un código el cual lo podemos ver en la imagen 1, con este código se pudo lograr la vinculación de los otros dos archivos de PHP el cual lo podemos ver en la imagen 2, 3 y </w:t>
-      </w:r>
-      <w:proofErr w:type="gramStart"/>
-      <w:r>
-        <w:t>4 .</w:t>
-      </w:r>
-      <w:proofErr w:type="gramEnd"/>
-      <w:r>
-        <w:t xml:space="preserve"> </w:t>
+        <w:t xml:space="preserve"> un código el cual lo podemos ver en la imagen 1, con este código se pudo lograr la vinculación de los otros dos archivos de PHP el cual lo podemos ver en la imagen 2, 3 y 4 . </w:t>
       </w:r>
     </w:p>
     <w:p>
@@ -2278,15 +2184,7 @@
       </w:r>
       <w:proofErr w:type="spellEnd"/>
       <w:r>
-        <w:t xml:space="preserve"> crear el código PHP con algunas </w:t>
-      </w:r>
-      <w:proofErr w:type="gramStart"/>
-      <w:r>
-        <w:t>variables  para</w:t>
-      </w:r>
-      <w:proofErr w:type="gramEnd"/>
-      <w:r>
-        <w:t xml:space="preserve"> que el formulario fuera funcional .</w:t>
+        <w:t xml:space="preserve"> crear el código PHP con algunas variables  para que el formulario fuera funcional .</w:t>
       </w:r>
     </w:p>
     <w:p/>
@@ -2345,13 +2243,7 @@
     </w:p>
     <w:p>
       <w:r>
-        <w:t xml:space="preserve">En  estos códigos se trabajan actualmente la vinculación tanto de la conexión con la base de datos en </w:t>
-      </w:r>
-      <w:r>
-        <w:t>XAMPP</w:t>
-      </w:r>
-      <w:r>
-        <w:t xml:space="preserve"> como con el código de PHP pero en esta ocasión Son códigos de salida realizando un </w:t>
+        <w:t xml:space="preserve">En  estos códigos se trabajan actualmente la vinculación tanto de la conexión con la base de datos en XAMPP como con el código de PHP pero en esta ocasión Son códigos de salida realizando un </w:t>
       </w:r>
       <w:r>
         <w:t>PRINT</w:t>
@@ -2381,7 +2273,7 @@
 </file>
 
 <file path=word/endnotes.xml><?xml version="1.0" encoding="utf-8"?>
-<w:endnotes xmlns:wpc="http://schemas.microsoft.com/office/word/2010/wordprocessingCanvas" xmlns:cx="http://schemas.microsoft.com/office/drawing/2014/chartex" xmlns:cx1="http://schemas.microsoft.com/office/drawing/2015/9/8/chartex" xmlns:cx2="http://schemas.microsoft.com/office/drawing/2015/10/21/chartex" xmlns:cx3="http://schemas.microsoft.com/office/drawing/2016/5/9/chartex" xmlns:cx4="http://schemas.microsoft.com/office/drawing/2016/5/10/chartex" xmlns:cx5="http://schemas.microsoft.com/office/drawing/2016/5/11/chartex" xmlns:cx6="http://schemas.microsoft.com/office/drawing/2016/5/12/chartex" xmlns:cx7="http://schemas.microsoft.com/office/drawing/2016/5/13/chartex" xmlns:cx8="http://schemas.microsoft.com/office/drawing/2016/5/14/chartex" xmlns:mc="http://schemas.openxmlformats.org/markup-compatibility/2006" xmlns:aink="http://schemas.microsoft.com/office/drawing/2016/ink" xmlns:am3d="http://schemas.microsoft.com/office/drawing/2017/model3d" xmlns:o="urn:schemas-microsoft-com:office:office" xmlns:r="http://schemas.openxmlformats.org/officeDocument/2006/relationships" xmlns:m="http://schemas.openxmlformats.org/officeDocument/2006/math" xmlns:v="urn:schemas-microsoft-com:vml" xmlns:wp14="http://schemas.microsoft.com/office/word/2010/wordprocessingDrawing" xmlns:wp="http://schemas.openxmlformats.org/drawingml/2006/wordprocessingDrawing" xmlns:w10="urn:schemas-microsoft-com:office:word" xmlns:w="http://schemas.openxmlformats.org/wordprocessingml/2006/main" xmlns:w14="http://schemas.microsoft.com/office/word/2010/wordml" xmlns:w15="http://schemas.microsoft.com/office/word/2012/wordml" xmlns:w16cex="http://schemas.microsoft.com/office/word/2018/wordml/cex" xmlns:w16cid="http://schemas.microsoft.com/office/word/2016/wordml/cid" xmlns:w16="http://schemas.microsoft.com/office/word/2018/wordml" xmlns:w16se="http://schemas.microsoft.com/office/word/2015/wordml/symex" xmlns:wpg="http://schemas.microsoft.com/office/word/2010/wordprocessingGroup" xmlns:wpi="http://schemas.microsoft.com/office/word/2010/wordprocessingInk" xmlns:wne="http://schemas.microsoft.com/office/word/2006/wordml" xmlns:wps="http://schemas.microsoft.com/office/word/2010/wordprocessingShape" mc:Ignorable="w14 w15 w16se w16cid w16 w16cex wp14">
+<w:endnotes xmlns:wpc="http://schemas.microsoft.com/office/word/2010/wordprocessingCanvas" xmlns:cx="http://schemas.microsoft.com/office/drawing/2014/chartex" xmlns:cx1="http://schemas.microsoft.com/office/drawing/2015/9/8/chartex" xmlns:cx2="http://schemas.microsoft.com/office/drawing/2015/10/21/chartex" xmlns:cx3="http://schemas.microsoft.com/office/drawing/2016/5/9/chartex" xmlns:cx4="http://schemas.microsoft.com/office/drawing/2016/5/10/chartex" xmlns:cx5="http://schemas.microsoft.com/office/drawing/2016/5/11/chartex" xmlns:cx6="http://schemas.microsoft.com/office/drawing/2016/5/12/chartex" xmlns:cx7="http://schemas.microsoft.com/office/drawing/2016/5/13/chartex" xmlns:cx8="http://schemas.microsoft.com/office/drawing/2016/5/14/chartex" xmlns:mc="http://schemas.openxmlformats.org/markup-compatibility/2006" xmlns:aink="http://schemas.microsoft.com/office/drawing/2016/ink" xmlns:am3d="http://schemas.microsoft.com/office/drawing/2017/model3d" xmlns:o="urn:schemas-microsoft-com:office:office" xmlns:r="http://schemas.openxmlformats.org/officeDocument/2006/relationships" xmlns:m="http://schemas.openxmlformats.org/officeDocument/2006/math" xmlns:v="urn:schemas-microsoft-com:vml" xmlns:wp14="http://schemas.microsoft.com/office/word/2010/wordprocessingDrawing" xmlns:wp="http://schemas.openxmlformats.org/drawingml/2006/wordprocessingDrawing" xmlns:w10="urn:schemas-microsoft-com:office:word" xmlns:w="http://schemas.openxmlformats.org/wordprocessingml/2006/main" xmlns:w14="http://schemas.microsoft.com/office/word/2010/wordml" xmlns:w15="http://schemas.microsoft.com/office/word/2012/wordml" xmlns:w16cex="http://schemas.microsoft.com/office/word/2018/wordml/cex" xmlns:w16cid="http://schemas.microsoft.com/office/word/2016/wordml/cid" xmlns:w16="http://schemas.microsoft.com/office/word/2018/wordml" xmlns:w16sdtdh="http://schemas.microsoft.com/office/word/2020/wordml/sdtdatahash" xmlns:w16se="http://schemas.microsoft.com/office/word/2015/wordml/symex" xmlns:wpg="http://schemas.microsoft.com/office/word/2010/wordprocessingGroup" xmlns:wpi="http://schemas.microsoft.com/office/word/2010/wordprocessingInk" xmlns:wne="http://schemas.microsoft.com/office/word/2006/wordml" xmlns:wps="http://schemas.microsoft.com/office/word/2010/wordprocessingShape" mc:Ignorable="w14 w15 w16se w16cid w16 w16cex w16sdtdh wp14">
   <w:endnote w:type="separator" w:id="-1">
     <w:p>
       <w:pPr>
@@ -2406,7 +2298,7 @@
 </file>
 
 <file path=word/footer1.xml><?xml version="1.0" encoding="utf-8"?>
-<w:ftr xmlns:wpc="http://schemas.microsoft.com/office/word/2010/wordprocessingCanvas" xmlns:cx="http://schemas.microsoft.com/office/drawing/2014/chartex" xmlns:cx1="http://schemas.microsoft.com/office/drawing/2015/9/8/chartex" xmlns:cx2="http://schemas.microsoft.com/office/drawing/2015/10/21/chartex" xmlns:cx3="http://schemas.microsoft.com/office/drawing/2016/5/9/chartex" xmlns:cx4="http://schemas.microsoft.com/office/drawing/2016/5/10/chartex" xmlns:cx5="http://schemas.microsoft.com/office/drawing/2016/5/11/chartex" xmlns:cx6="http://schemas.microsoft.com/office/drawing/2016/5/12/chartex" xmlns:cx7="http://schemas.microsoft.com/office/drawing/2016/5/13/chartex" xmlns:cx8="http://schemas.microsoft.com/office/drawing/2016/5/14/chartex" xmlns:mc="http://schemas.openxmlformats.org/markup-compatibility/2006" xmlns:aink="http://schemas.microsoft.com/office/drawing/2016/ink" xmlns:am3d="http://schemas.microsoft.com/office/drawing/2017/model3d" xmlns:o="urn:schemas-microsoft-com:office:office" xmlns:r="http://schemas.openxmlformats.org/officeDocument/2006/relationships" xmlns:m="http://schemas.openxmlformats.org/officeDocument/2006/math" xmlns:v="urn:schemas-microsoft-com:vml" xmlns:wp14="http://schemas.microsoft.com/office/word/2010/wordprocessingDrawing" xmlns:wp="http://schemas.openxmlformats.org/drawingml/2006/wordprocessingDrawing" xmlns:w10="urn:schemas-microsoft-com:office:word" xmlns:w="http://schemas.openxmlformats.org/wordprocessingml/2006/main" xmlns:w14="http://schemas.microsoft.com/office/word/2010/wordml" xmlns:w15="http://schemas.microsoft.com/office/word/2012/wordml" xmlns:w16cex="http://schemas.microsoft.com/office/word/2018/wordml/cex" xmlns:w16cid="http://schemas.microsoft.com/office/word/2016/wordml/cid" xmlns:w16="http://schemas.microsoft.com/office/word/2018/wordml" xmlns:w16se="http://schemas.microsoft.com/office/word/2015/wordml/symex" xmlns:wpg="http://schemas.microsoft.com/office/word/2010/wordprocessingGroup" xmlns:wpi="http://schemas.microsoft.com/office/word/2010/wordprocessingInk" xmlns:wne="http://schemas.microsoft.com/office/word/2006/wordml" xmlns:wps="http://schemas.microsoft.com/office/word/2010/wordprocessingShape" mc:Ignorable="w14 w15 w16se w16cid w16 w16cex wp14">
+<w:ftr xmlns:wpc="http://schemas.microsoft.com/office/word/2010/wordprocessingCanvas" xmlns:cx="http://schemas.microsoft.com/office/drawing/2014/chartex" xmlns:cx1="http://schemas.microsoft.com/office/drawing/2015/9/8/chartex" xmlns:cx2="http://schemas.microsoft.com/office/drawing/2015/10/21/chartex" xmlns:cx3="http://schemas.microsoft.com/office/drawing/2016/5/9/chartex" xmlns:cx4="http://schemas.microsoft.com/office/drawing/2016/5/10/chartex" xmlns:cx5="http://schemas.microsoft.com/office/drawing/2016/5/11/chartex" xmlns:cx6="http://schemas.microsoft.com/office/drawing/2016/5/12/chartex" xmlns:cx7="http://schemas.microsoft.com/office/drawing/2016/5/13/chartex" xmlns:cx8="http://schemas.microsoft.com/office/drawing/2016/5/14/chartex" xmlns:mc="http://schemas.openxmlformats.org/markup-compatibility/2006" xmlns:aink="http://schemas.microsoft.com/office/drawing/2016/ink" xmlns:am3d="http://schemas.microsoft.com/office/drawing/2017/model3d" xmlns:o="urn:schemas-microsoft-com:office:office" xmlns:r="http://schemas.openxmlformats.org/officeDocument/2006/relationships" xmlns:m="http://schemas.openxmlformats.org/officeDocument/2006/math" xmlns:v="urn:schemas-microsoft-com:vml" xmlns:wp14="http://schemas.microsoft.com/office/word/2010/wordprocessingDrawing" xmlns:wp="http://schemas.openxmlformats.org/drawingml/2006/wordprocessingDrawing" xmlns:w10="urn:schemas-microsoft-com:office:word" xmlns:w="http://schemas.openxmlformats.org/wordprocessingml/2006/main" xmlns:w14="http://schemas.microsoft.com/office/word/2010/wordml" xmlns:w15="http://schemas.microsoft.com/office/word/2012/wordml" xmlns:w16cex="http://schemas.microsoft.com/office/word/2018/wordml/cex" xmlns:w16cid="http://schemas.microsoft.com/office/word/2016/wordml/cid" xmlns:w16="http://schemas.microsoft.com/office/word/2018/wordml" xmlns:w16sdtdh="http://schemas.microsoft.com/office/word/2020/wordml/sdtdatahash" xmlns:w16se="http://schemas.microsoft.com/office/word/2015/wordml/symex" xmlns:wpg="http://schemas.microsoft.com/office/word/2010/wordprocessingGroup" xmlns:wpi="http://schemas.microsoft.com/office/word/2010/wordprocessingInk" xmlns:wne="http://schemas.microsoft.com/office/word/2006/wordml" xmlns:wps="http://schemas.microsoft.com/office/word/2010/wordprocessingShape" mc:Ignorable="w14 w15 w16se w16cid w16 w16cex w16sdtdh wp14">
   <w:sdt>
     <w:sdtPr>
       <w:id w:val="344069750"/>
@@ -2561,7 +2453,7 @@
                 </wp:anchor>
               </w:drawing>
             </mc:Choice>
-            <mc:Fallback xmlns:w16sdtdh="http://schemas.microsoft.com/office/word/2020/wordml/sdtdatahash">
+            <mc:Fallback>
               <w:pict>
                 <v:shapetype w14:anchorId="0F1D5ED1" id="_x0000_t202" coordsize="21600,21600" o:spt="202" path="m,l,21600r21600,l21600,xe">
                   <v:stroke joinstyle="miter"/>
@@ -2820,7 +2712,7 @@
                 </wp:anchor>
               </w:drawing>
             </mc:Choice>
-            <mc:Fallback xmlns:w16sdtdh="http://schemas.microsoft.com/office/word/2020/wordml/sdtdatahash">
+            <mc:Fallback>
               <w:pict>
                 <v:rect w14:anchorId="09310B41" id="Rectángulo 6" o:spid="_x0000_s1030" style="position:absolute;margin-left:0;margin-top:0;width:60pt;height:70.5pt;z-index:251661312;visibility:visible;mso-wrap-style:square;mso-width-percent:0;mso-height-percent:0;mso-wrap-distance-left:9pt;mso-wrap-distance-top:0;mso-wrap-distance-right:9pt;mso-wrap-distance-bottom:0;mso-position-horizontal:center;mso-position-horizontal-relative:right-margin-area;mso-position-vertical:top;mso-position-vertical-relative:bottom-margin-area;mso-width-percent:0;mso-height-percent:0;mso-width-relative:page;mso-height-relative:page;v-text-anchor:top" o:gfxdata="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" stroked="f">
                   <v:textbox>
@@ -2923,7 +2815,7 @@
 </file>
 
 <file path=word/footnotes.xml><?xml version="1.0" encoding="utf-8"?>
-<w:footnotes xmlns:wpc="http://schemas.microsoft.com/office/word/2010/wordprocessingCanvas" xmlns:cx="http://schemas.microsoft.com/office/drawing/2014/chartex" xmlns:cx1="http://schemas.microsoft.com/office/drawing/2015/9/8/chartex" xmlns:cx2="http://schemas.microsoft.com/office/drawing/2015/10/21/chartex" xmlns:cx3="http://schemas.microsoft.com/office/drawing/2016/5/9/chartex" xmlns:cx4="http://schemas.microsoft.com/office/drawing/2016/5/10/chartex" xmlns:cx5="http://schemas.microsoft.com/office/drawing/2016/5/11/chartex" xmlns:cx6="http://schemas.microsoft.com/office/drawing/2016/5/12/chartex" xmlns:cx7="http://schemas.microsoft.com/office/drawing/2016/5/13/chartex" xmlns:cx8="http://schemas.microsoft.com/office/drawing/2016/5/14/chartex" xmlns:mc="http://schemas.openxmlformats.org/markup-compatibility/2006" xmlns:aink="http://schemas.microsoft.com/office/drawing/2016/ink" xmlns:am3d="http://schemas.microsoft.com/office/drawing/2017/model3d" xmlns:o="urn:schemas-microsoft-com:office:office" xmlns:r="http://schemas.openxmlformats.org/officeDocument/2006/relationships" xmlns:m="http://schemas.openxmlformats.org/officeDocument/2006/math" xmlns:v="urn:schemas-microsoft-com:vml" xmlns:wp14="http://schemas.microsoft.com/office/word/2010/wordprocessingDrawing" xmlns:wp="http://schemas.openxmlformats.org/drawingml/2006/wordprocessingDrawing" xmlns:w10="urn:schemas-microsoft-com:office:word" xmlns:w="http://schemas.openxmlformats.org/wordprocessingml/2006/main" xmlns:w14="http://schemas.microsoft.com/office/word/2010/wordml" xmlns:w15="http://schemas.microsoft.com/office/word/2012/wordml" xmlns:w16cex="http://schemas.microsoft.com/office/word/2018/wordml/cex" xmlns:w16cid="http://schemas.microsoft.com/office/word/2016/wordml/cid" xmlns:w16="http://schemas.microsoft.com/office/word/2018/wordml" xmlns:w16se="http://schemas.microsoft.com/office/word/2015/wordml/symex" xmlns:wpg="http://schemas.microsoft.com/office/word/2010/wordprocessingGroup" xmlns:wpi="http://schemas.microsoft.com/office/word/2010/wordprocessingInk" xmlns:wne="http://schemas.microsoft.com/office/word/2006/wordml" xmlns:wps="http://schemas.microsoft.com/office/word/2010/wordprocessingShape" mc:Ignorable="w14 w15 w16se w16cid w16 w16cex wp14">
+<w:footnotes xmlns:wpc="http://schemas.microsoft.com/office/word/2010/wordprocessingCanvas" xmlns:cx="http://schemas.microsoft.com/office/drawing/2014/chartex" xmlns:cx1="http://schemas.microsoft.com/office/drawing/2015/9/8/chartex" xmlns:cx2="http://schemas.microsoft.com/office/drawing/2015/10/21/chartex" xmlns:cx3="http://schemas.microsoft.com/office/drawing/2016/5/9/chartex" xmlns:cx4="http://schemas.microsoft.com/office/drawing/2016/5/10/chartex" xmlns:cx5="http://schemas.microsoft.com/office/drawing/2016/5/11/chartex" xmlns:cx6="http://schemas.microsoft.com/office/drawing/2016/5/12/chartex" xmlns:cx7="http://schemas.microsoft.com/office/drawing/2016/5/13/chartex" xmlns:cx8="http://schemas.microsoft.com/office/drawing/2016/5/14/chartex" xmlns:mc="http://schemas.openxmlformats.org/markup-compatibility/2006" xmlns:aink="http://schemas.microsoft.com/office/drawing/2016/ink" xmlns:am3d="http://schemas.microsoft.com/office/drawing/2017/model3d" xmlns:o="urn:schemas-microsoft-com:office:office" xmlns:r="http://schemas.openxmlformats.org/officeDocument/2006/relationships" xmlns:m="http://schemas.openxmlformats.org/officeDocument/2006/math" xmlns:v="urn:schemas-microsoft-com:vml" xmlns:wp14="http://schemas.microsoft.com/office/word/2010/wordprocessingDrawing" xmlns:wp="http://schemas.openxmlformats.org/drawingml/2006/wordprocessingDrawing" xmlns:w10="urn:schemas-microsoft-com:office:word" xmlns:w="http://schemas.openxmlformats.org/wordprocessingml/2006/main" xmlns:w14="http://schemas.microsoft.com/office/word/2010/wordml" xmlns:w15="http://schemas.microsoft.com/office/word/2012/wordml" xmlns:w16cex="http://schemas.microsoft.com/office/word/2018/wordml/cex" xmlns:w16cid="http://schemas.microsoft.com/office/word/2016/wordml/cid" xmlns:w16="http://schemas.microsoft.com/office/word/2018/wordml" xmlns:w16sdtdh="http://schemas.microsoft.com/office/word/2020/wordml/sdtdatahash" xmlns:w16se="http://schemas.microsoft.com/office/word/2015/wordml/symex" xmlns:wpg="http://schemas.microsoft.com/office/word/2010/wordprocessingGroup" xmlns:wpi="http://schemas.microsoft.com/office/word/2010/wordprocessingInk" xmlns:wne="http://schemas.microsoft.com/office/word/2006/wordml" xmlns:wps="http://schemas.microsoft.com/office/word/2010/wordprocessingShape" mc:Ignorable="w14 w15 w16se w16cid w16 w16cex w16sdtdh wp14">
   <w:footnote w:type="separator" w:id="-1">
     <w:p>
       <w:pPr>
@@ -2948,7 +2840,7 @@
 </file>
 
 <file path=word/header1.xml><?xml version="1.0" encoding="utf-8"?>
-<w:hdr xmlns:wpc="http://schemas.microsoft.com/office/word/2010/wordprocessingCanvas" xmlns:cx="http://schemas.microsoft.com/office/drawing/2014/chartex" xmlns:cx1="http://schemas.microsoft.com/office/drawing/2015/9/8/chartex" xmlns:cx2="http://schemas.microsoft.com/office/drawing/2015/10/21/chartex" xmlns:cx3="http://schemas.microsoft.com/office/drawing/2016/5/9/chartex" xmlns:cx4="http://schemas.microsoft.com/office/drawing/2016/5/10/chartex" xmlns:cx5="http://schemas.microsoft.com/office/drawing/2016/5/11/chartex" xmlns:cx6="http://schemas.microsoft.com/office/drawing/2016/5/12/chartex" xmlns:cx7="http://schemas.microsoft.com/office/drawing/2016/5/13/chartex" xmlns:cx8="http://schemas.microsoft.com/office/drawing/2016/5/14/chartex" xmlns:mc="http://schemas.openxmlformats.org/markup-compatibility/2006" xmlns:aink="http://schemas.microsoft.com/office/drawing/2016/ink" xmlns:am3d="http://schemas.microsoft.com/office/drawing/2017/model3d" xmlns:o="urn:schemas-microsoft-com:office:office" xmlns:r="http://schemas.openxmlformats.org/officeDocument/2006/relationships" xmlns:m="http://schemas.openxmlformats.org/officeDocument/2006/math" xmlns:v="urn:schemas-microsoft-com:vml" xmlns:wp14="http://schemas.microsoft.com/office/word/2010/wordprocessingDrawing" xmlns:wp="http://schemas.openxmlformats.org/drawingml/2006/wordprocessingDrawing" xmlns:w10="urn:schemas-microsoft-com:office:word" xmlns:w="http://schemas.openxmlformats.org/wordprocessingml/2006/main" xmlns:w14="http://schemas.microsoft.com/office/word/2010/wordml" xmlns:w15="http://schemas.microsoft.com/office/word/2012/wordml" xmlns:w16cex="http://schemas.microsoft.com/office/word/2018/wordml/cex" xmlns:w16cid="http://schemas.microsoft.com/office/word/2016/wordml/cid" xmlns:w16="http://schemas.microsoft.com/office/word/2018/wordml" xmlns:w16se="http://schemas.microsoft.com/office/word/2015/wordml/symex" xmlns:wpg="http://schemas.microsoft.com/office/word/2010/wordprocessingGroup" xmlns:wpi="http://schemas.microsoft.com/office/word/2010/wordprocessingInk" xmlns:wne="http://schemas.microsoft.com/office/word/2006/wordml" xmlns:wps="http://schemas.microsoft.com/office/word/2010/wordprocessingShape" mc:Ignorable="w14 w15 w16se w16cid w16 w16cex wp14">
+<w:hdr xmlns:wpc="http://schemas.microsoft.com/office/word/2010/wordprocessingCanvas" xmlns:cx="http://schemas.microsoft.com/office/drawing/2014/chartex" xmlns:cx1="http://schemas.microsoft.com/office/drawing/2015/9/8/chartex" xmlns:cx2="http://schemas.microsoft.com/office/drawing/2015/10/21/chartex" xmlns:cx3="http://schemas.microsoft.com/office/drawing/2016/5/9/chartex" xmlns:cx4="http://schemas.microsoft.com/office/drawing/2016/5/10/chartex" xmlns:cx5="http://schemas.microsoft.com/office/drawing/2016/5/11/chartex" xmlns:cx6="http://schemas.microsoft.com/office/drawing/2016/5/12/chartex" xmlns:cx7="http://schemas.microsoft.com/office/drawing/2016/5/13/chartex" xmlns:cx8="http://schemas.microsoft.com/office/drawing/2016/5/14/chartex" xmlns:mc="http://schemas.openxmlformats.org/markup-compatibility/2006" xmlns:aink="http://schemas.microsoft.com/office/drawing/2016/ink" xmlns:am3d="http://schemas.microsoft.com/office/drawing/2017/model3d" xmlns:o="urn:schemas-microsoft-com:office:office" xmlns:r="http://schemas.openxmlformats.org/officeDocument/2006/relationships" xmlns:m="http://schemas.openxmlformats.org/officeDocument/2006/math" xmlns:v="urn:schemas-microsoft-com:vml" xmlns:wp14="http://schemas.microsoft.com/office/word/2010/wordprocessingDrawing" xmlns:wp="http://schemas.openxmlformats.org/drawingml/2006/wordprocessingDrawing" xmlns:w10="urn:schemas-microsoft-com:office:word" xmlns:w="http://schemas.openxmlformats.org/wordprocessingml/2006/main" xmlns:w14="http://schemas.microsoft.com/office/word/2010/wordml" xmlns:w15="http://schemas.microsoft.com/office/word/2012/wordml" xmlns:w16cex="http://schemas.microsoft.com/office/word/2018/wordml/cex" xmlns:w16cid="http://schemas.microsoft.com/office/word/2016/wordml/cid" xmlns:w16="http://schemas.microsoft.com/office/word/2018/wordml" xmlns:w16sdtdh="http://schemas.microsoft.com/office/word/2020/wordml/sdtdatahash" xmlns:w16se="http://schemas.microsoft.com/office/word/2015/wordml/symex" xmlns:wpg="http://schemas.microsoft.com/office/word/2010/wordprocessingGroup" xmlns:wpi="http://schemas.microsoft.com/office/word/2010/wordprocessingInk" xmlns:wne="http://schemas.microsoft.com/office/word/2006/wordml" xmlns:wps="http://schemas.microsoft.com/office/word/2010/wordprocessingShape" mc:Ignorable="w14 w15 w16se w16cid w16 w16cex w16sdtdh wp14">
   <w:p>
     <w:pPr>
       <w:pStyle w:val="Encabezado"/>
@@ -2988,7 +2880,7 @@
 </file>
 
 <file path=word/header2.xml><?xml version="1.0" encoding="utf-8"?>
-<w:hdr xmlns:wpc="http://schemas.microsoft.com/office/word/2010/wordprocessingCanvas" xmlns:cx="http://schemas.microsoft.com/office/drawing/2014/chartex" xmlns:cx1="http://schemas.microsoft.com/office/drawing/2015/9/8/chartex" xmlns:cx2="http://schemas.microsoft.com/office/drawing/2015/10/21/chartex" xmlns:cx3="http://schemas.microsoft.com/office/drawing/2016/5/9/chartex" xmlns:cx4="http://schemas.microsoft.com/office/drawing/2016/5/10/chartex" xmlns:cx5="http://schemas.microsoft.com/office/drawing/2016/5/11/chartex" xmlns:cx6="http://schemas.microsoft.com/office/drawing/2016/5/12/chartex" xmlns:cx7="http://schemas.microsoft.com/office/drawing/2016/5/13/chartex" xmlns:cx8="http://schemas.microsoft.com/office/drawing/2016/5/14/chartex" xmlns:mc="http://schemas.openxmlformats.org/markup-compatibility/2006" xmlns:aink="http://schemas.microsoft.com/office/drawing/2016/ink" xmlns:am3d="http://schemas.microsoft.com/office/drawing/2017/model3d" xmlns:o="urn:schemas-microsoft-com:office:office" xmlns:r="http://schemas.openxmlformats.org/officeDocument/2006/relationships" xmlns:m="http://schemas.openxmlformats.org/officeDocument/2006/math" xmlns:v="urn:schemas-microsoft-com:vml" xmlns:wp14="http://schemas.microsoft.com/office/word/2010/wordprocessingDrawing" xmlns:wp="http://schemas.openxmlformats.org/drawingml/2006/wordprocessingDrawing" xmlns:w10="urn:schemas-microsoft-com:office:word" xmlns:w="http://schemas.openxmlformats.org/wordprocessingml/2006/main" xmlns:w14="http://schemas.microsoft.com/office/word/2010/wordml" xmlns:w15="http://schemas.microsoft.com/office/word/2012/wordml" xmlns:w16cex="http://schemas.microsoft.com/office/word/2018/wordml/cex" xmlns:w16cid="http://schemas.microsoft.com/office/word/2016/wordml/cid" xmlns:w16="http://schemas.microsoft.com/office/word/2018/wordml" xmlns:w16se="http://schemas.microsoft.com/office/word/2015/wordml/symex" xmlns:wpg="http://schemas.microsoft.com/office/word/2010/wordprocessingGroup" xmlns:wpi="http://schemas.microsoft.com/office/word/2010/wordprocessingInk" xmlns:wne="http://schemas.microsoft.com/office/word/2006/wordml" xmlns:wps="http://schemas.microsoft.com/office/word/2010/wordprocessingShape" mc:Ignorable="w14 w15 w16se w16cid w16 w16cex wp14">
+<w:hdr xmlns:wpc="http://schemas.microsoft.com/office/word/2010/wordprocessingCanvas" xmlns:cx="http://schemas.microsoft.com/office/drawing/2014/chartex" xmlns:cx1="http://schemas.microsoft.com/office/drawing/2015/9/8/chartex" xmlns:cx2="http://schemas.microsoft.com/office/drawing/2015/10/21/chartex" xmlns:cx3="http://schemas.microsoft.com/office/drawing/2016/5/9/chartex" xmlns:cx4="http://schemas.microsoft.com/office/drawing/2016/5/10/chartex" xmlns:cx5="http://schemas.microsoft.com/office/drawing/2016/5/11/chartex" xmlns:cx6="http://schemas.microsoft.com/office/drawing/2016/5/12/chartex" xmlns:cx7="http://schemas.microsoft.com/office/drawing/2016/5/13/chartex" xmlns:cx8="http://schemas.microsoft.com/office/drawing/2016/5/14/chartex" xmlns:mc="http://schemas.openxmlformats.org/markup-compatibility/2006" xmlns:aink="http://schemas.microsoft.com/office/drawing/2016/ink" xmlns:am3d="http://schemas.microsoft.com/office/drawing/2017/model3d" xmlns:o="urn:schemas-microsoft-com:office:office" xmlns:r="http://schemas.openxmlformats.org/officeDocument/2006/relationships" xmlns:m="http://schemas.openxmlformats.org/officeDocument/2006/math" xmlns:v="urn:schemas-microsoft-com:vml" xmlns:wp14="http://schemas.microsoft.com/office/word/2010/wordprocessingDrawing" xmlns:wp="http://schemas.openxmlformats.org/drawingml/2006/wordprocessingDrawing" xmlns:w10="urn:schemas-microsoft-com:office:word" xmlns:w="http://schemas.openxmlformats.org/wordprocessingml/2006/main" xmlns:w14="http://schemas.microsoft.com/office/word/2010/wordml" xmlns:w15="http://schemas.microsoft.com/office/word/2012/wordml" xmlns:w16cex="http://schemas.microsoft.com/office/word/2018/wordml/cex" xmlns:w16cid="http://schemas.microsoft.com/office/word/2016/wordml/cid" xmlns:w16="http://schemas.microsoft.com/office/word/2018/wordml" xmlns:w16sdtdh="http://schemas.microsoft.com/office/word/2020/wordml/sdtdatahash" xmlns:w16se="http://schemas.microsoft.com/office/word/2015/wordml/symex" xmlns:wpg="http://schemas.microsoft.com/office/word/2010/wordprocessingGroup" xmlns:wpi="http://schemas.microsoft.com/office/word/2010/wordprocessingInk" xmlns:wne="http://schemas.microsoft.com/office/word/2006/wordml" xmlns:wps="http://schemas.microsoft.com/office/word/2010/wordprocessingShape" mc:Ignorable="w14 w15 w16se w16cid w16 w16cex w16sdtdh wp14">
   <w:p>
     <w:pPr>
       <w:pStyle w:val="Encabezado"/>
@@ -3820,7 +3712,7 @@
             </wp:anchor>
           </w:drawing>
         </mc:Choice>
-        <mc:Fallback xmlns:w16sdtdh="http://schemas.microsoft.com/office/word/2020/wordml/sdtdatahash">
+        <mc:Fallback>
           <w:pict>
             <v:group w14:anchorId="7DE0BCC3" id="Group 206" o:spid="_x0000_s1026" style="position:absolute;margin-left:16.55pt;margin-top:16.95pt;width:48.7pt;height:47.5pt;z-index:251668480;mso-position-horizontal-relative:right-margin-area;mso-position-vertical-relative:page;mso-width-relative:margin;mso-height-relative:margin" coordsize="5484,5347" o:gfxdata="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">
               <v:shape id="Shape 14" o:spid="_x0000_s1027" style="position:absolute;left:2166;width:1179;height:1186;visibility:visible;mso-wrap-style:square;v-text-anchor:top" coordsize="117932,118631" o:gfxdata="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" path="m58966,v32499,,58966,26657,58966,59322c117932,91986,91465,118631,58966,118631,26492,118631,,91986,,59322,,26657,26492,,58966,xe" fillcolor="#ff671a" stroked="f" strokeweight="0">
@@ -4086,7 +3978,7 @@
             </wp:anchor>
           </w:drawing>
         </mc:Choice>
-        <mc:Fallback xmlns:w16sdtdh="http://schemas.microsoft.com/office/word/2020/wordml/sdtdatahash">
+        <mc:Fallback>
           <w:pict>
             <v:shapetype w14:anchorId="7543234D" id="_x0000_t202" coordsize="21600,21600" o:spt="202" path="m,l,21600r21600,l21600,xe">
               <v:stroke joinstyle="miter"/>
@@ -4171,7 +4063,7 @@
 </file>
 
 <file path=word/header3.xml><?xml version="1.0" encoding="utf-8"?>
-<w:hdr xmlns:wpc="http://schemas.microsoft.com/office/word/2010/wordprocessingCanvas" xmlns:cx="http://schemas.microsoft.com/office/drawing/2014/chartex" xmlns:cx1="http://schemas.microsoft.com/office/drawing/2015/9/8/chartex" xmlns:cx2="http://schemas.microsoft.com/office/drawing/2015/10/21/chartex" xmlns:cx3="http://schemas.microsoft.com/office/drawing/2016/5/9/chartex" xmlns:cx4="http://schemas.microsoft.com/office/drawing/2016/5/10/chartex" xmlns:cx5="http://schemas.microsoft.com/office/drawing/2016/5/11/chartex" xmlns:cx6="http://schemas.microsoft.com/office/drawing/2016/5/12/chartex" xmlns:cx7="http://schemas.microsoft.com/office/drawing/2016/5/13/chartex" xmlns:cx8="http://schemas.microsoft.com/office/drawing/2016/5/14/chartex" xmlns:mc="http://schemas.openxmlformats.org/markup-compatibility/2006" xmlns:aink="http://schemas.microsoft.com/office/drawing/2016/ink" xmlns:am3d="http://schemas.microsoft.com/office/drawing/2017/model3d" xmlns:o="urn:schemas-microsoft-com:office:office" xmlns:r="http://schemas.openxmlformats.org/officeDocument/2006/relationships" xmlns:m="http://schemas.openxmlformats.org/officeDocument/2006/math" xmlns:v="urn:schemas-microsoft-com:vml" xmlns:wp14="http://schemas.microsoft.com/office/word/2010/wordprocessingDrawing" xmlns:wp="http://schemas.openxmlformats.org/drawingml/2006/wordprocessingDrawing" xmlns:w10="urn:schemas-microsoft-com:office:word" xmlns:w="http://schemas.openxmlformats.org/wordprocessingml/2006/main" xmlns:w14="http://schemas.microsoft.com/office/word/2010/wordml" xmlns:w15="http://schemas.microsoft.com/office/word/2012/wordml" xmlns:w16cex="http://schemas.microsoft.com/office/word/2018/wordml/cex" xmlns:w16cid="http://schemas.microsoft.com/office/word/2016/wordml/cid" xmlns:w16="http://schemas.microsoft.com/office/word/2018/wordml" xmlns:w16se="http://schemas.microsoft.com/office/word/2015/wordml/symex" xmlns:wpg="http://schemas.microsoft.com/office/word/2010/wordprocessingGroup" xmlns:wpi="http://schemas.microsoft.com/office/word/2010/wordprocessingInk" xmlns:wne="http://schemas.microsoft.com/office/word/2006/wordml" xmlns:wps="http://schemas.microsoft.com/office/word/2010/wordprocessingShape" mc:Ignorable="w14 w15 w16se w16cid w16 w16cex wp14">
+<w:hdr xmlns:wpc="http://schemas.microsoft.com/office/word/2010/wordprocessingCanvas" xmlns:cx="http://schemas.microsoft.com/office/drawing/2014/chartex" xmlns:cx1="http://schemas.microsoft.com/office/drawing/2015/9/8/chartex" xmlns:cx2="http://schemas.microsoft.com/office/drawing/2015/10/21/chartex" xmlns:cx3="http://schemas.microsoft.com/office/drawing/2016/5/9/chartex" xmlns:cx4="http://schemas.microsoft.com/office/drawing/2016/5/10/chartex" xmlns:cx5="http://schemas.microsoft.com/office/drawing/2016/5/11/chartex" xmlns:cx6="http://schemas.microsoft.com/office/drawing/2016/5/12/chartex" xmlns:cx7="http://schemas.microsoft.com/office/drawing/2016/5/13/chartex" xmlns:cx8="http://schemas.microsoft.com/office/drawing/2016/5/14/chartex" xmlns:mc="http://schemas.openxmlformats.org/markup-compatibility/2006" xmlns:aink="http://schemas.microsoft.com/office/drawing/2016/ink" xmlns:am3d="http://schemas.microsoft.com/office/drawing/2017/model3d" xmlns:o="urn:schemas-microsoft-com:office:office" xmlns:r="http://schemas.openxmlformats.org/officeDocument/2006/relationships" xmlns:m="http://schemas.openxmlformats.org/officeDocument/2006/math" xmlns:v="urn:schemas-microsoft-com:vml" xmlns:wp14="http://schemas.microsoft.com/office/word/2010/wordprocessingDrawing" xmlns:wp="http://schemas.openxmlformats.org/drawingml/2006/wordprocessingDrawing" xmlns:w10="urn:schemas-microsoft-com:office:word" xmlns:w="http://schemas.openxmlformats.org/wordprocessingml/2006/main" xmlns:w14="http://schemas.microsoft.com/office/word/2010/wordml" xmlns:w15="http://schemas.microsoft.com/office/word/2012/wordml" xmlns:w16cex="http://schemas.microsoft.com/office/word/2018/wordml/cex" xmlns:w16cid="http://schemas.microsoft.com/office/word/2016/wordml/cid" xmlns:w16="http://schemas.microsoft.com/office/word/2018/wordml" xmlns:w16sdtdh="http://schemas.microsoft.com/office/word/2020/wordml/sdtdatahash" xmlns:w16se="http://schemas.microsoft.com/office/word/2015/wordml/symex" xmlns:wpg="http://schemas.microsoft.com/office/word/2010/wordprocessingGroup" xmlns:wpi="http://schemas.microsoft.com/office/word/2010/wordprocessingInk" xmlns:wne="http://schemas.microsoft.com/office/word/2006/wordml" xmlns:wps="http://schemas.microsoft.com/office/word/2010/wordprocessingShape" mc:Ignorable="w14 w15 w16se w16cid w16 w16cex w16sdtdh wp14">
   <w:p>
     <w:pPr>
       <w:pStyle w:val="Encabezado"/>
@@ -4211,7 +4103,7 @@
 </file>
 
 <file path=word/numbering.xml><?xml version="1.0" encoding="utf-8"?>
-<w:numbering xmlns:wpc="http://schemas.microsoft.com/office/word/2010/wordprocessingCanvas" xmlns:cx="http://schemas.microsoft.com/office/drawing/2014/chartex" xmlns:cx1="http://schemas.microsoft.com/office/drawing/2015/9/8/chartex" xmlns:cx2="http://schemas.microsoft.com/office/drawing/2015/10/21/chartex" xmlns:cx3="http://schemas.microsoft.com/office/drawing/2016/5/9/chartex" xmlns:cx4="http://schemas.microsoft.com/office/drawing/2016/5/10/chartex" xmlns:cx5="http://schemas.microsoft.com/office/drawing/2016/5/11/chartex" xmlns:cx6="http://schemas.microsoft.com/office/drawing/2016/5/12/chartex" xmlns:cx7="http://schemas.microsoft.com/office/drawing/2016/5/13/chartex" xmlns:cx8="http://schemas.microsoft.com/office/drawing/2016/5/14/chartex" xmlns:mc="http://schemas.openxmlformats.org/markup-compatibility/2006" xmlns:aink="http://schemas.microsoft.com/office/drawing/2016/ink" xmlns:am3d="http://schemas.microsoft.com/office/drawing/2017/model3d" xmlns:o="urn:schemas-microsoft-com:office:office" xmlns:r="http://schemas.openxmlformats.org/officeDocument/2006/relationships" xmlns:m="http://schemas.openxmlformats.org/officeDocument/2006/math" xmlns:v="urn:schemas-microsoft-com:vml" xmlns:wp14="http://schemas.microsoft.com/office/word/2010/wordprocessingDrawing" xmlns:wp="http://schemas.openxmlformats.org/drawingml/2006/wordprocessingDrawing" xmlns:w10="urn:schemas-microsoft-com:office:word" xmlns:w="http://schemas.openxmlformats.org/wordprocessingml/2006/main" xmlns:w14="http://schemas.microsoft.com/office/word/2010/wordml" xmlns:w15="http://schemas.microsoft.com/office/word/2012/wordml" xmlns:w16cex="http://schemas.microsoft.com/office/word/2018/wordml/cex" xmlns:w16cid="http://schemas.microsoft.com/office/word/2016/wordml/cid" xmlns:w16="http://schemas.microsoft.com/office/word/2018/wordml" xmlns:w16se="http://schemas.microsoft.com/office/word/2015/wordml/symex" xmlns:wpg="http://schemas.microsoft.com/office/word/2010/wordprocessingGroup" xmlns:wpi="http://schemas.microsoft.com/office/word/2010/wordprocessingInk" xmlns:wne="http://schemas.microsoft.com/office/word/2006/wordml" xmlns:wps="http://schemas.microsoft.com/office/word/2010/wordprocessingShape" mc:Ignorable="w14 w15 w16se w16cid w16 w16cex wp14">
+<w:numbering xmlns:wpc="http://schemas.microsoft.com/office/word/2010/wordprocessingCanvas" xmlns:cx="http://schemas.microsoft.com/office/drawing/2014/chartex" xmlns:cx1="http://schemas.microsoft.com/office/drawing/2015/9/8/chartex" xmlns:cx2="http://schemas.microsoft.com/office/drawing/2015/10/21/chartex" xmlns:cx3="http://schemas.microsoft.com/office/drawing/2016/5/9/chartex" xmlns:cx4="http://schemas.microsoft.com/office/drawing/2016/5/10/chartex" xmlns:cx5="http://schemas.microsoft.com/office/drawing/2016/5/11/chartex" xmlns:cx6="http://schemas.microsoft.com/office/drawing/2016/5/12/chartex" xmlns:cx7="http://schemas.microsoft.com/office/drawing/2016/5/13/chartex" xmlns:cx8="http://schemas.microsoft.com/office/drawing/2016/5/14/chartex" xmlns:mc="http://schemas.openxmlformats.org/markup-compatibility/2006" xmlns:aink="http://schemas.microsoft.com/office/drawing/2016/ink" xmlns:am3d="http://schemas.microsoft.com/office/drawing/2017/model3d" xmlns:o="urn:schemas-microsoft-com:office:office" xmlns:r="http://schemas.openxmlformats.org/officeDocument/2006/relationships" xmlns:m="http://schemas.openxmlformats.org/officeDocument/2006/math" xmlns:v="urn:schemas-microsoft-com:vml" xmlns:wp14="http://schemas.microsoft.com/office/word/2010/wordprocessingDrawing" xmlns:wp="http://schemas.openxmlformats.org/drawingml/2006/wordprocessingDrawing" xmlns:w10="urn:schemas-microsoft-com:office:word" xmlns:w="http://schemas.openxmlformats.org/wordprocessingml/2006/main" xmlns:w14="http://schemas.microsoft.com/office/word/2010/wordml" xmlns:w15="http://schemas.microsoft.com/office/word/2012/wordml" xmlns:w16cex="http://schemas.microsoft.com/office/word/2018/wordml/cex" xmlns:w16cid="http://schemas.microsoft.com/office/word/2016/wordml/cid" xmlns:w16="http://schemas.microsoft.com/office/word/2018/wordml" xmlns:w16sdtdh="http://schemas.microsoft.com/office/word/2020/wordml/sdtdatahash" xmlns:w16se="http://schemas.microsoft.com/office/word/2015/wordml/symex" xmlns:wpg="http://schemas.microsoft.com/office/word/2010/wordprocessingGroup" xmlns:wpi="http://schemas.microsoft.com/office/word/2010/wordprocessingInk" xmlns:wne="http://schemas.microsoft.com/office/word/2006/wordml" xmlns:wps="http://schemas.microsoft.com/office/word/2010/wordprocessingShape" mc:Ignorable="w14 w15 w16se w16cid w16 w16cex w16sdtdh wp14">
   <w:abstractNum w:abstractNumId="0" w15:restartNumberingAfterBreak="0">
     <w:nsid w:val="13706EFF"/>
     <w:multiLevelType w:val="hybridMultilevel"/>
@@ -6621,7 +6513,7 @@
 </file>
 
 <file path=word/styles.xml><?xml version="1.0" encoding="utf-8"?>
-<w:styles xmlns:mc="http://schemas.openxmlformats.org/markup-compatibility/2006" xmlns:r="http://schemas.openxmlformats.org/officeDocument/2006/relationships" xmlns:w="http://schemas.openxmlformats.org/wordprocessingml/2006/main" xmlns:w14="http://schemas.microsoft.com/office/word/2010/wordml" xmlns:w15="http://schemas.microsoft.com/office/word/2012/wordml" xmlns:w16cex="http://schemas.microsoft.com/office/word/2018/wordml/cex" xmlns:w16cid="http://schemas.microsoft.com/office/word/2016/wordml/cid" xmlns:w16="http://schemas.microsoft.com/office/word/2018/wordml" xmlns:w16se="http://schemas.microsoft.com/office/word/2015/wordml/symex" mc:Ignorable="w14 w15 w16se w16cid w16 w16cex">
+<w:styles xmlns:mc="http://schemas.openxmlformats.org/markup-compatibility/2006" xmlns:r="http://schemas.openxmlformats.org/officeDocument/2006/relationships" xmlns:w="http://schemas.openxmlformats.org/wordprocessingml/2006/main" xmlns:w14="http://schemas.microsoft.com/office/word/2010/wordml" xmlns:w15="http://schemas.microsoft.com/office/word/2012/wordml" xmlns:w16cex="http://schemas.microsoft.com/office/word/2018/wordml/cex" xmlns:w16cid="http://schemas.microsoft.com/office/word/2016/wordml/cid" xmlns:w16="http://schemas.microsoft.com/office/word/2018/wordml" xmlns:w16sdtdh="http://schemas.microsoft.com/office/word/2020/wordml/sdtdatahash" xmlns:w16se="http://schemas.microsoft.com/office/word/2015/wordml/symex" mc:Ignorable="w14 w15 w16se w16cid w16 w16cex w16sdtdh">
   <w:docDefaults>
     <w:rPrDefault>
       <w:rPr>
